--- a/Comandos/Comandos_SAI.docx
+++ b/Comandos/Comandos_SAI.docx
@@ -383,10 +383,7 @@
             </w:pPr>
             <w:proofErr w:type="gramStart"/>
             <w:r>
-              <w:t>:</w:t>
-            </w:r>
-            <w:r>
-              <w:t>ZAN</w:t>
+              <w:t>:ZAN</w:t>
             </w:r>
             <w:proofErr w:type="gramEnd"/>
             <w:r>
@@ -504,13 +501,8 @@
             <w:tcW w:w="1082" w:type="pct"/>
           </w:tcPr>
           <w:p>
-            <w:proofErr w:type="spellStart"/>
-            <w:r>
-              <w:t>Check</w:t>
-            </w:r>
-            <w:proofErr w:type="spellEnd"/>
-            <w:r>
-              <w:t xml:space="preserve"> temperaturas</w:t>
+            <w:r>
+              <w:t>Modificar minutos tomate</w:t>
             </w:r>
           </w:p>
         </w:tc>
@@ -521,17 +513,21 @@
           <w:p>
             <w:pPr>
               <w:cnfStyle w:val="000000100000" w:firstRow="0" w:lastRow="0" w:firstColumn="0" w:lastColumn="0" w:oddVBand="0" w:evenVBand="0" w:oddHBand="1" w:evenHBand="0" w:firstRowFirstColumn="0" w:firstRowLastColumn="0" w:lastRowFirstColumn="0" w:lastRowLastColumn="0"/>
-            </w:pPr>
-            <w:r>
-              <w:t>:CK_</w:t>
-            </w:r>
-            <w:proofErr w:type="gramStart"/>
-            <w:r>
-              <w:t>TEMP,-</w:t>
-            </w:r>
-            <w:proofErr w:type="gramEnd"/>
-            <w:r>
-              <w:t>,TOM!</w:t>
+              <w:rPr>
+                <w:lang w:val="de-DE"/>
+              </w:rPr>
+            </w:pPr>
+            <w:r>
+              <w:rPr>
+                <w:lang w:val="de-DE"/>
+              </w:rPr>
+              <w:t>:MOD_MIN_T,-,E0 XX</w:t>
+            </w:r>
+            <w:r>
+              <w:rPr>
+                <w:lang w:val="de-DE"/>
+              </w:rPr>
+              <w:t xml:space="preserve"> E1 XX E2 XX!</w:t>
             </w:r>
           </w:p>
         </w:tc>
@@ -542,9 +538,15 @@
           <w:p>
             <w:pPr>
               <w:cnfStyle w:val="000000100000" w:firstRow="0" w:lastRow="0" w:firstColumn="0" w:lastColumn="0" w:oddVBand="0" w:evenVBand="0" w:oddHBand="1" w:evenHBand="0" w:firstRowFirstColumn="0" w:firstRowLastColumn="0" w:lastRowFirstColumn="0" w:lastRowLastColumn="0"/>
-            </w:pPr>
-            <w:r>
-              <w:t>Muestra las temperaturas objetivo de las etapas.</w:t>
+              <w:rPr>
+                <w:u w:val="single"/>
+              </w:rPr>
+            </w:pPr>
+            <w:r>
+              <w:t>Modifica los minutos que d</w:t>
+            </w:r>
+            <w:r>
+              <w:t>ura cada etapa.</w:t>
             </w:r>
           </w:p>
         </w:tc>
@@ -557,7 +559,7 @@
           </w:tcPr>
           <w:p>
             <w:r>
-              <w:t>Parar seguimiento</w:t>
+              <w:t>Modificar minutos zanahoria</w:t>
             </w:r>
           </w:p>
         </w:tc>
@@ -568,14 +570,33 @@
           <w:p>
             <w:pPr>
               <w:cnfStyle w:val="000000000000" w:firstRow="0" w:lastRow="0" w:firstColumn="0" w:lastColumn="0" w:oddVBand="0" w:evenVBand="0" w:oddHBand="0" w:evenHBand="0" w:firstRowFirstColumn="0" w:firstRowLastColumn="0" w:lastRowFirstColumn="0" w:lastRowLastColumn="0"/>
-            </w:pPr>
-            <w:proofErr w:type="gramStart"/>
-            <w:r>
-              <w:t>:PAUSE</w:t>
-            </w:r>
-            <w:proofErr w:type="gramEnd"/>
-            <w:r>
-              <w:t>,-,-!</w:t>
+              <w:rPr>
+                <w:lang w:val="de-DE"/>
+              </w:rPr>
+            </w:pPr>
+            <w:r>
+              <w:rPr>
+                <w:lang w:val="de-DE"/>
+              </w:rPr>
+              <w:t>:MOD_MIN_</w:t>
+            </w:r>
+            <w:r>
+              <w:rPr>
+                <w:lang w:val="de-DE"/>
+              </w:rPr>
+              <w:t>Z</w:t>
+            </w:r>
+            <w:r>
+              <w:rPr>
+                <w:lang w:val="de-DE"/>
+              </w:rPr>
+              <w:t>,-,E0 XX</w:t>
+            </w:r>
+            <w:r>
+              <w:rPr>
+                <w:lang w:val="de-DE"/>
+              </w:rPr>
+              <w:t xml:space="preserve"> E1 XX E2 XX!</w:t>
             </w:r>
           </w:p>
         </w:tc>
@@ -586,9 +607,23 @@
           <w:p>
             <w:pPr>
               <w:cnfStyle w:val="000000000000" w:firstRow="0" w:lastRow="0" w:firstColumn="0" w:lastColumn="0" w:oddVBand="0" w:evenVBand="0" w:oddHBand="0" w:evenHBand="0" w:firstRowFirstColumn="0" w:firstRowLastColumn="0" w:lastRowFirstColumn="0" w:lastRowLastColumn="0"/>
-            </w:pPr>
-            <w:r>
-              <w:t>Para el control de temperatura y humedad del seguimiento</w:t>
+              <w:rPr>
+                <w:u w:val="single"/>
+              </w:rPr>
+            </w:pPr>
+            <w:r>
+              <w:t>Modifica los minutos que d</w:t>
+            </w:r>
+            <w:r>
+              <w:t xml:space="preserve">ura la </w:t>
+            </w:r>
+            <w:proofErr w:type="spellStart"/>
+            <w:r>
+              <w:t>zanahora</w:t>
+            </w:r>
+            <w:proofErr w:type="spellEnd"/>
+            <w:r>
+              <w:t>.</w:t>
             </w:r>
           </w:p>
         </w:tc>
@@ -603,8 +638,13 @@
             <w:tcW w:w="1082" w:type="pct"/>
           </w:tcPr>
           <w:p>
-            <w:r>
-              <w:t>Continuar seguimiento</w:t>
+            <w:proofErr w:type="spellStart"/>
+            <w:r>
+              <w:t>Check</w:t>
+            </w:r>
+            <w:proofErr w:type="spellEnd"/>
+            <w:r>
+              <w:t xml:space="preserve"> temperaturas</w:t>
             </w:r>
           </w:p>
         </w:tc>
@@ -616,13 +656,16 @@
             <w:pPr>
               <w:cnfStyle w:val="000000100000" w:firstRow="0" w:lastRow="0" w:firstColumn="0" w:lastColumn="0" w:oddVBand="0" w:evenVBand="0" w:oddHBand="1" w:evenHBand="0" w:firstRowFirstColumn="0" w:firstRowLastColumn="0" w:lastRowFirstColumn="0" w:lastRowLastColumn="0"/>
             </w:pPr>
+            <w:r>
+              <w:t>:CK_</w:t>
+            </w:r>
             <w:proofErr w:type="gramStart"/>
             <w:r>
-              <w:t>:CONTINUE</w:t>
+              <w:t>TEMP,-</w:t>
             </w:r>
             <w:proofErr w:type="gramEnd"/>
             <w:r>
-              <w:t>,-,-!</w:t>
+              <w:t>,TOM!</w:t>
             </w:r>
           </w:p>
         </w:tc>
@@ -633,12 +676,9 @@
           <w:p>
             <w:pPr>
               <w:cnfStyle w:val="000000100000" w:firstRow="0" w:lastRow="0" w:firstColumn="0" w:lastColumn="0" w:oddVBand="0" w:evenVBand="0" w:oddHBand="1" w:evenHBand="0" w:firstRowFirstColumn="0" w:firstRowLastColumn="0" w:lastRowFirstColumn="0" w:lastRowLastColumn="0"/>
-              <w:rPr>
-                <w:u w:val="single"/>
-              </w:rPr>
-            </w:pPr>
-            <w:r>
-              <w:t>Habilita el control de temperatura y humedad del seguimiento.</w:t>
+            </w:pPr>
+            <w:r>
+              <w:t>Muestra las temperaturas objetivo de las etapas.</w:t>
             </w:r>
           </w:p>
         </w:tc>
@@ -650,8 +690,13 @@
             <w:tcW w:w="1082" w:type="pct"/>
           </w:tcPr>
           <w:p>
-            <w:r>
-              <w:t>Fecha</w:t>
+            <w:proofErr w:type="spellStart"/>
+            <w:r>
+              <w:t>Check</w:t>
+            </w:r>
+            <w:proofErr w:type="spellEnd"/>
+            <w:r>
+              <w:t xml:space="preserve"> minutos</w:t>
             </w:r>
           </w:p>
         </w:tc>
@@ -662,46 +707,25 @@
           <w:p>
             <w:pPr>
               <w:cnfStyle w:val="000000000000" w:firstRow="0" w:lastRow="0" w:firstColumn="0" w:lastColumn="0" w:oddVBand="0" w:evenVBand="0" w:oddHBand="0" w:evenHBand="0" w:firstRowFirstColumn="0" w:firstRowLastColumn="0" w:lastRowFirstColumn="0" w:lastRowLastColumn="0"/>
-              <w:rPr>
-                <w:lang w:val="en-US"/>
-              </w:rPr>
-            </w:pPr>
+            </w:pPr>
+            <w:r>
+              <w:t>:CK_</w:t>
+            </w:r>
             <w:proofErr w:type="gramStart"/>
             <w:r>
-              <w:rPr>
-                <w:lang w:val="en-US"/>
-              </w:rPr>
-              <w:t>:DAY</w:t>
+              <w:t>MIN</w:t>
+            </w:r>
+            <w:r>
+              <w:t>,-</w:t>
             </w:r>
             <w:proofErr w:type="gramEnd"/>
             <w:r>
-              <w:rPr>
-                <w:lang w:val="en-US"/>
-              </w:rPr>
-              <w:t>,2,</w:t>
-            </w:r>
-            <w:r>
-              <w:rPr>
-                <w:lang w:val="en-US"/>
-              </w:rPr>
-              <w:t>YEAR xx MON xx DA</w:t>
-            </w:r>
-            <w:r>
-              <w:rPr>
-                <w:lang w:val="en-US"/>
-              </w:rPr>
-              <w:t xml:space="preserve">TE xx DAY </w:t>
-            </w:r>
-            <w:r>
-              <w:rPr>
-                <w:lang w:val="en-US"/>
-              </w:rPr>
-              <w:t>xx HOUR xx MIN xx SEC xx</w:t>
-            </w:r>
-            <w:r>
-              <w:rPr>
-                <w:lang w:val="en-US"/>
-              </w:rPr>
+              <w:t>,</w:t>
+            </w:r>
+            <w:r>
+              <w:t>TOM</w:t>
+            </w:r>
+            <w:r>
               <w:t>!</w:t>
             </w:r>
           </w:p>
@@ -713,13 +737,15 @@
           <w:p>
             <w:pPr>
               <w:cnfStyle w:val="000000000000" w:firstRow="0" w:lastRow="0" w:firstColumn="0" w:lastColumn="0" w:oddVBand="0" w:evenVBand="0" w:oddHBand="0" w:evenHBand="0" w:firstRowFirstColumn="0" w:firstRowLastColumn="0" w:lastRowFirstColumn="0" w:lastRowLastColumn="0"/>
-            </w:pPr>
-            <w:r>
-              <w:t>Cambia la hora del s</w:t>
-            </w:r>
-            <w:r>
-              <w:t>istema.</w:t>
-            </w:r>
+              <w:rPr>
+                <w:u w:val="single"/>
+              </w:rPr>
+            </w:pPr>
+            <w:r>
+              <w:t>Muestra los minutos de las etapas.</w:t>
+            </w:r>
+            <w:bookmarkStart w:id="0" w:name="_GoBack"/>
+            <w:bookmarkEnd w:id="0"/>
           </w:p>
         </w:tc>
       </w:tr>
@@ -734,7 +760,7 @@
           </w:tcPr>
           <w:p>
             <w:r>
-              <w:t>Ventana</w:t>
+              <w:t>Parar seguimiento</w:t>
             </w:r>
           </w:p>
         </w:tc>
@@ -745,23 +771,14 @@
           <w:p>
             <w:pPr>
               <w:cnfStyle w:val="000000100000" w:firstRow="0" w:lastRow="0" w:firstColumn="0" w:lastColumn="0" w:oddVBand="0" w:evenVBand="0" w:oddHBand="1" w:evenHBand="0" w:firstRowFirstColumn="0" w:firstRowLastColumn="0" w:lastRowFirstColumn="0" w:lastRowLastColumn="0"/>
-              <w:rPr>
-                <w:lang w:val="en-US"/>
-              </w:rPr>
             </w:pPr>
             <w:proofErr w:type="gramStart"/>
             <w:r>
-              <w:rPr>
-                <w:lang w:val="en-US"/>
-              </w:rPr>
-              <w:t>:VENT</w:t>
+              <w:t>:PAUSE</w:t>
             </w:r>
             <w:proofErr w:type="gramEnd"/>
             <w:r>
-              <w:rPr>
-                <w:lang w:val="en-US"/>
-              </w:rPr>
-              <w:t>0,-,-</w:t>
+              <w:t>,-,-!</w:t>
             </w:r>
           </w:p>
         </w:tc>
@@ -774,7 +791,7 @@
               <w:cnfStyle w:val="000000100000" w:firstRow="0" w:lastRow="0" w:firstColumn="0" w:lastColumn="0" w:oddVBand="0" w:evenVBand="0" w:oddHBand="1" w:evenHBand="0" w:firstRowFirstColumn="0" w:firstRowLastColumn="0" w:lastRowFirstColumn="0" w:lastRowLastColumn="0"/>
             </w:pPr>
             <w:r>
-              <w:t>Abrir ventana</w:t>
+              <w:t>Para el control de temperatura y humedad del seguimiento</w:t>
             </w:r>
           </w:p>
         </w:tc>
@@ -787,7 +804,7 @@
           </w:tcPr>
           <w:p>
             <w:r>
-              <w:t>Ventana</w:t>
+              <w:t>Continuar seguimiento</w:t>
             </w:r>
           </w:p>
         </w:tc>
@@ -798,29 +815,14 @@
           <w:p>
             <w:pPr>
               <w:cnfStyle w:val="000000000000" w:firstRow="0" w:lastRow="0" w:firstColumn="0" w:lastColumn="0" w:oddVBand="0" w:evenVBand="0" w:oddHBand="0" w:evenHBand="0" w:firstRowFirstColumn="0" w:firstRowLastColumn="0" w:lastRowFirstColumn="0" w:lastRowLastColumn="0"/>
-              <w:rPr>
-                <w:lang w:val="en-US"/>
-              </w:rPr>
             </w:pPr>
             <w:proofErr w:type="gramStart"/>
             <w:r>
-              <w:rPr>
-                <w:lang w:val="en-US"/>
-              </w:rPr>
-              <w:t>:VENT</w:t>
-            </w:r>
-            <w:r>
-              <w:rPr>
-                <w:lang w:val="en-US"/>
-              </w:rPr>
-              <w:t>C</w:t>
+              <w:t>:CONTINUE</w:t>
             </w:r>
             <w:proofErr w:type="gramEnd"/>
             <w:r>
-              <w:rPr>
-                <w:lang w:val="en-US"/>
-              </w:rPr>
-              <w:t>,-,-</w:t>
+              <w:t>,-,-!</w:t>
             </w:r>
           </w:p>
         </w:tc>
@@ -831,9 +833,12 @@
           <w:p>
             <w:pPr>
               <w:cnfStyle w:val="000000000000" w:firstRow="0" w:lastRow="0" w:firstColumn="0" w:lastColumn="0" w:oddVBand="0" w:evenVBand="0" w:oddHBand="0" w:evenHBand="0" w:firstRowFirstColumn="0" w:firstRowLastColumn="0" w:lastRowFirstColumn="0" w:lastRowLastColumn="0"/>
-            </w:pPr>
-            <w:r>
-              <w:t>Cerrar ventana</w:t>
+              <w:rPr>
+                <w:u w:val="single"/>
+              </w:rPr>
+            </w:pPr>
+            <w:r>
+              <w:t>Habilita el control de temperatura y humedad del seguimiento.</w:t>
             </w:r>
           </w:p>
         </w:tc>
@@ -849,7 +854,7 @@
           </w:tcPr>
           <w:p>
             <w:r>
-              <w:t>Ventana</w:t>
+              <w:t>Fecha</w:t>
             </w:r>
           </w:p>
         </w:tc>
@@ -869,14 +874,26 @@
               <w:rPr>
                 <w:lang w:val="en-US"/>
               </w:rPr>
-              <w:t>:STOPV</w:t>
+              <w:t>:DAY</w:t>
             </w:r>
             <w:proofErr w:type="gramEnd"/>
             <w:r>
               <w:rPr>
                 <w:lang w:val="en-US"/>
               </w:rPr>
-              <w:t>,-,-</w:t>
+              <w:t>,2,YEAR xx MON xx DA</w:t>
+            </w:r>
+            <w:r>
+              <w:rPr>
+                <w:lang w:val="en-US"/>
+              </w:rPr>
+              <w:t xml:space="preserve">TE xx DAY </w:t>
+            </w:r>
+            <w:r>
+              <w:rPr>
+                <w:lang w:val="en-US"/>
+              </w:rPr>
+              <w:t>xx HOUR xx MIN xx SEC xx!</w:t>
             </w:r>
           </w:p>
         </w:tc>
@@ -889,7 +906,10 @@
               <w:cnfStyle w:val="000000100000" w:firstRow="0" w:lastRow="0" w:firstColumn="0" w:lastColumn="0" w:oddVBand="0" w:evenVBand="0" w:oddHBand="1" w:evenHBand="0" w:firstRowFirstColumn="0" w:firstRowLastColumn="0" w:lastRowFirstColumn="0" w:lastRowLastColumn="0"/>
             </w:pPr>
             <w:r>
-              <w:t>Parar ventana</w:t>
+              <w:t>Cambia la hora del s</w:t>
+            </w:r>
+            <w:r>
+              <w:t>istema.</w:t>
             </w:r>
           </w:p>
         </w:tc>
@@ -902,7 +922,7 @@
           </w:tcPr>
           <w:p>
             <w:r>
-              <w:t>Ventilador</w:t>
+              <w:t>Ventana</w:t>
             </w:r>
           </w:p>
         </w:tc>
@@ -922,26 +942,14 @@
               <w:rPr>
                 <w:lang w:val="en-US"/>
               </w:rPr>
-              <w:t>:</w:t>
-            </w:r>
-            <w:r>
-              <w:rPr>
-                <w:lang w:val="en-US"/>
-              </w:rPr>
-              <w:t>FAN</w:t>
+              <w:t>:VENT</w:t>
             </w:r>
             <w:proofErr w:type="gramEnd"/>
             <w:r>
               <w:rPr>
                 <w:lang w:val="en-US"/>
               </w:rPr>
-              <w:t>,-,</w:t>
-            </w:r>
-            <w:r>
-              <w:rPr>
-                <w:lang w:val="en-US"/>
-              </w:rPr>
-              <w:t>ON</w:t>
+              <w:t>0,-,-</w:t>
             </w:r>
           </w:p>
         </w:tc>
@@ -954,7 +962,7 @@
               <w:cnfStyle w:val="000000000000" w:firstRow="0" w:lastRow="0" w:firstColumn="0" w:lastColumn="0" w:oddVBand="0" w:evenVBand="0" w:oddHBand="0" w:evenHBand="0" w:firstRowFirstColumn="0" w:firstRowLastColumn="0" w:lastRowFirstColumn="0" w:lastRowLastColumn="0"/>
             </w:pPr>
             <w:r>
-              <w:t>Prender ventilador</w:t>
+              <w:t>Abrir ventana</w:t>
             </w:r>
           </w:p>
         </w:tc>
@@ -970,7 +978,7 @@
           </w:tcPr>
           <w:p>
             <w:r>
-              <w:t>Ventilador</w:t>
+              <w:t>Ventana</w:t>
             </w:r>
           </w:p>
         </w:tc>
@@ -990,20 +998,14 @@
               <w:rPr>
                 <w:lang w:val="en-US"/>
               </w:rPr>
-              <w:t>:FAN</w:t>
+              <w:t>:VENTC</w:t>
             </w:r>
             <w:proofErr w:type="gramEnd"/>
             <w:r>
               <w:rPr>
                 <w:lang w:val="en-US"/>
               </w:rPr>
-              <w:t>,-,O</w:t>
-            </w:r>
-            <w:r>
-              <w:rPr>
-                <w:lang w:val="en-US"/>
-              </w:rPr>
-              <w:t>FF</w:t>
+              <w:t>,-,-</w:t>
             </w:r>
           </w:p>
         </w:tc>
@@ -1016,7 +1018,7 @@
               <w:cnfStyle w:val="000000100000" w:firstRow="0" w:lastRow="0" w:firstColumn="0" w:lastColumn="0" w:oddVBand="0" w:evenVBand="0" w:oddHBand="1" w:evenHBand="0" w:firstRowFirstColumn="0" w:firstRowLastColumn="0" w:lastRowFirstColumn="0" w:lastRowLastColumn="0"/>
             </w:pPr>
             <w:r>
-              <w:t>Apagar ventilador</w:t>
+              <w:t>Cerrar ventana</w:t>
             </w:r>
           </w:p>
         </w:tc>
@@ -1029,7 +1031,7 @@
           </w:tcPr>
           <w:p>
             <w:r>
-              <w:t>Calentador</w:t>
+              <w:t>Ventana</w:t>
             </w:r>
           </w:p>
         </w:tc>
@@ -1049,14 +1051,14 @@
               <w:rPr>
                 <w:lang w:val="en-US"/>
               </w:rPr>
-              <w:t>:CAL</w:t>
+              <w:t>:STOPV</w:t>
             </w:r>
             <w:proofErr w:type="gramEnd"/>
             <w:r>
               <w:rPr>
                 <w:lang w:val="en-US"/>
               </w:rPr>
-              <w:t>,-,ON</w:t>
+              <w:t>,-,-</w:t>
             </w:r>
           </w:p>
         </w:tc>
@@ -1069,7 +1071,7 @@
               <w:cnfStyle w:val="000000000000" w:firstRow="0" w:lastRow="0" w:firstColumn="0" w:lastColumn="0" w:oddVBand="0" w:evenVBand="0" w:oddHBand="0" w:evenHBand="0" w:firstRowFirstColumn="0" w:firstRowLastColumn="0" w:lastRowFirstColumn="0" w:lastRowLastColumn="0"/>
             </w:pPr>
             <w:r>
-              <w:t>Prender calentador</w:t>
+              <w:t>Parar ventana</w:t>
             </w:r>
           </w:p>
         </w:tc>
@@ -1085,7 +1087,7 @@
           </w:tcPr>
           <w:p>
             <w:r>
-              <w:t>Calentador</w:t>
+              <w:t>Ventilador</w:t>
             </w:r>
           </w:p>
         </w:tc>
@@ -1105,20 +1107,14 @@
               <w:rPr>
                 <w:lang w:val="en-US"/>
               </w:rPr>
-              <w:t>:CAL</w:t>
+              <w:t>:FAN</w:t>
             </w:r>
             <w:proofErr w:type="gramEnd"/>
             <w:r>
               <w:rPr>
                 <w:lang w:val="en-US"/>
               </w:rPr>
-              <w:t>,-,O</w:t>
-            </w:r>
-            <w:r>
-              <w:rPr>
-                <w:lang w:val="en-US"/>
-              </w:rPr>
-              <w:t>FF</w:t>
+              <w:t>,-,ON</w:t>
             </w:r>
           </w:p>
         </w:tc>
@@ -1131,7 +1127,7 @@
               <w:cnfStyle w:val="000000100000" w:firstRow="0" w:lastRow="0" w:firstColumn="0" w:lastColumn="0" w:oddVBand="0" w:evenVBand="0" w:oddHBand="1" w:evenHBand="0" w:firstRowFirstColumn="0" w:firstRowLastColumn="0" w:lastRowFirstColumn="0" w:lastRowLastColumn="0"/>
             </w:pPr>
             <w:r>
-              <w:t>Apagar calentador</w:t>
+              <w:t>Prender ventilador</w:t>
             </w:r>
           </w:p>
         </w:tc>
@@ -1144,7 +1140,7 @@
           </w:tcPr>
           <w:p>
             <w:r>
-              <w:t>Bomba</w:t>
+              <w:t>Ventilador</w:t>
             </w:r>
           </w:p>
         </w:tc>
@@ -1164,14 +1160,14 @@
               <w:rPr>
                 <w:lang w:val="en-US"/>
               </w:rPr>
-              <w:t>:BOMBA</w:t>
+              <w:t>:FAN</w:t>
             </w:r>
             <w:proofErr w:type="gramEnd"/>
             <w:r>
               <w:rPr>
                 <w:lang w:val="en-US"/>
               </w:rPr>
-              <w:t>,-,ON</w:t>
+              <w:t>,-,OFF</w:t>
             </w:r>
           </w:p>
         </w:tc>
@@ -1184,7 +1180,7 @@
               <w:cnfStyle w:val="000000000000" w:firstRow="0" w:lastRow="0" w:firstColumn="0" w:lastColumn="0" w:oddVBand="0" w:evenVBand="0" w:oddHBand="0" w:evenHBand="0" w:firstRowFirstColumn="0" w:firstRowLastColumn="0" w:lastRowFirstColumn="0" w:lastRowLastColumn="0"/>
             </w:pPr>
             <w:r>
-              <w:t>Prender Bomba</w:t>
+              <w:t>Apagar ventilador</w:t>
             </w:r>
           </w:p>
         </w:tc>
@@ -1200,10 +1196,117 @@
           </w:tcPr>
           <w:p>
             <w:r>
+              <w:t>Calentador</w:t>
+            </w:r>
+          </w:p>
+        </w:tc>
+        <w:tc>
+          <w:tcPr>
+            <w:tcW w:w="1669" w:type="pct"/>
+          </w:tcPr>
+          <w:p>
+            <w:pPr>
+              <w:cnfStyle w:val="000000100000" w:firstRow="0" w:lastRow="0" w:firstColumn="0" w:lastColumn="0" w:oddVBand="0" w:evenVBand="0" w:oddHBand="1" w:evenHBand="0" w:firstRowFirstColumn="0" w:firstRowLastColumn="0" w:lastRowFirstColumn="0" w:lastRowLastColumn="0"/>
+              <w:rPr>
+                <w:lang w:val="en-US"/>
+              </w:rPr>
+            </w:pPr>
+            <w:proofErr w:type="gramStart"/>
+            <w:r>
+              <w:rPr>
+                <w:lang w:val="en-US"/>
+              </w:rPr>
+              <w:t>:CAL</w:t>
+            </w:r>
+            <w:proofErr w:type="gramEnd"/>
+            <w:r>
+              <w:rPr>
+                <w:lang w:val="en-US"/>
+              </w:rPr>
+              <w:t>,-,ON</w:t>
+            </w:r>
+          </w:p>
+        </w:tc>
+        <w:tc>
+          <w:tcPr>
+            <w:tcW w:w="2249" w:type="pct"/>
+          </w:tcPr>
+          <w:p>
+            <w:pPr>
+              <w:cnfStyle w:val="000000100000" w:firstRow="0" w:lastRow="0" w:firstColumn="0" w:lastColumn="0" w:oddVBand="0" w:evenVBand="0" w:oddHBand="1" w:evenHBand="0" w:firstRowFirstColumn="0" w:firstRowLastColumn="0" w:lastRowFirstColumn="0" w:lastRowLastColumn="0"/>
+            </w:pPr>
+            <w:r>
+              <w:t>Prender calentador</w:t>
+            </w:r>
+          </w:p>
+        </w:tc>
+      </w:tr>
+      <w:tr>
+        <w:tc>
+          <w:tcPr>
+            <w:cnfStyle w:val="001000000000" w:firstRow="0" w:lastRow="0" w:firstColumn="1" w:lastColumn="0" w:oddVBand="0" w:evenVBand="0" w:oddHBand="0" w:evenHBand="0" w:firstRowFirstColumn="0" w:firstRowLastColumn="0" w:lastRowFirstColumn="0" w:lastRowLastColumn="0"/>
+            <w:tcW w:w="1082" w:type="pct"/>
+          </w:tcPr>
+          <w:p>
+            <w:r>
+              <w:t>Calentador</w:t>
+            </w:r>
+          </w:p>
+        </w:tc>
+        <w:tc>
+          <w:tcPr>
+            <w:tcW w:w="1669" w:type="pct"/>
+          </w:tcPr>
+          <w:p>
+            <w:pPr>
+              <w:cnfStyle w:val="000000000000" w:firstRow="0" w:lastRow="0" w:firstColumn="0" w:lastColumn="0" w:oddVBand="0" w:evenVBand="0" w:oddHBand="0" w:evenHBand="0" w:firstRowFirstColumn="0" w:firstRowLastColumn="0" w:lastRowFirstColumn="0" w:lastRowLastColumn="0"/>
+              <w:rPr>
+                <w:lang w:val="en-US"/>
+              </w:rPr>
+            </w:pPr>
+            <w:proofErr w:type="gramStart"/>
+            <w:r>
+              <w:rPr>
+                <w:lang w:val="en-US"/>
+              </w:rPr>
+              <w:t>:CAL</w:t>
+            </w:r>
+            <w:proofErr w:type="gramEnd"/>
+            <w:r>
+              <w:rPr>
+                <w:lang w:val="en-US"/>
+              </w:rPr>
+              <w:t>,-,OFF</w:t>
+            </w:r>
+          </w:p>
+        </w:tc>
+        <w:tc>
+          <w:tcPr>
+            <w:tcW w:w="2249" w:type="pct"/>
+          </w:tcPr>
+          <w:p>
+            <w:pPr>
+              <w:cnfStyle w:val="000000000000" w:firstRow="0" w:lastRow="0" w:firstColumn="0" w:lastColumn="0" w:oddVBand="0" w:evenVBand="0" w:oddHBand="0" w:evenHBand="0" w:firstRowFirstColumn="0" w:firstRowLastColumn="0" w:lastRowFirstColumn="0" w:lastRowLastColumn="0"/>
+            </w:pPr>
+            <w:r>
+              <w:t>Apagar calentador</w:t>
+            </w:r>
+          </w:p>
+        </w:tc>
+      </w:tr>
+      <w:tr>
+        <w:trPr>
+          <w:cnfStyle w:val="000000100000" w:firstRow="0" w:lastRow="0" w:firstColumn="0" w:lastColumn="0" w:oddVBand="0" w:evenVBand="0" w:oddHBand="1" w:evenHBand="0" w:firstRowFirstColumn="0" w:firstRowLastColumn="0" w:lastRowFirstColumn="0" w:lastRowLastColumn="0"/>
+        </w:trPr>
+        <w:tc>
+          <w:tcPr>
+            <w:cnfStyle w:val="001000000000" w:firstRow="0" w:lastRow="0" w:firstColumn="1" w:lastColumn="0" w:oddVBand="0" w:evenVBand="0" w:oddHBand="0" w:evenHBand="0" w:firstRowFirstColumn="0" w:firstRowLastColumn="0" w:lastRowFirstColumn="0" w:lastRowLastColumn="0"/>
+            <w:tcW w:w="1082" w:type="pct"/>
+          </w:tcPr>
+          <w:p>
+            <w:r>
               <w:t>Bomba</w:t>
             </w:r>
-            <w:bookmarkStart w:id="0" w:name="_GoBack"/>
-            <w:bookmarkEnd w:id="0"/>
           </w:p>
         </w:tc>
         <w:tc>
@@ -1229,13 +1332,7 @@
               <w:rPr>
                 <w:lang w:val="en-US"/>
               </w:rPr>
-              <w:t>,-,O</w:t>
-            </w:r>
-            <w:r>
-              <w:rPr>
-                <w:lang w:val="en-US"/>
-              </w:rPr>
-              <w:t>FF</w:t>
+              <w:t>,-,ON</w:t>
             </w:r>
           </w:p>
         </w:tc>
@@ -1246,6 +1343,59 @@
           <w:p>
             <w:pPr>
               <w:cnfStyle w:val="000000100000" w:firstRow="0" w:lastRow="0" w:firstColumn="0" w:lastColumn="0" w:oddVBand="0" w:evenVBand="0" w:oddHBand="1" w:evenHBand="0" w:firstRowFirstColumn="0" w:firstRowLastColumn="0" w:lastRowFirstColumn="0" w:lastRowLastColumn="0"/>
+            </w:pPr>
+            <w:r>
+              <w:t>Prender Bomba</w:t>
+            </w:r>
+          </w:p>
+        </w:tc>
+      </w:tr>
+      <w:tr>
+        <w:tc>
+          <w:tcPr>
+            <w:cnfStyle w:val="001000000000" w:firstRow="0" w:lastRow="0" w:firstColumn="1" w:lastColumn="0" w:oddVBand="0" w:evenVBand="0" w:oddHBand="0" w:evenHBand="0" w:firstRowFirstColumn="0" w:firstRowLastColumn="0" w:lastRowFirstColumn="0" w:lastRowLastColumn="0"/>
+            <w:tcW w:w="1082" w:type="pct"/>
+          </w:tcPr>
+          <w:p>
+            <w:r>
+              <w:t>Bomba</w:t>
+            </w:r>
+          </w:p>
+        </w:tc>
+        <w:tc>
+          <w:tcPr>
+            <w:tcW w:w="1669" w:type="pct"/>
+          </w:tcPr>
+          <w:p>
+            <w:pPr>
+              <w:cnfStyle w:val="000000000000" w:firstRow="0" w:lastRow="0" w:firstColumn="0" w:lastColumn="0" w:oddVBand="0" w:evenVBand="0" w:oddHBand="0" w:evenHBand="0" w:firstRowFirstColumn="0" w:firstRowLastColumn="0" w:lastRowFirstColumn="0" w:lastRowLastColumn="0"/>
+              <w:rPr>
+                <w:lang w:val="en-US"/>
+              </w:rPr>
+            </w:pPr>
+            <w:proofErr w:type="gramStart"/>
+            <w:r>
+              <w:rPr>
+                <w:lang w:val="en-US"/>
+              </w:rPr>
+              <w:t>:BOMBA</w:t>
+            </w:r>
+            <w:proofErr w:type="gramEnd"/>
+            <w:r>
+              <w:rPr>
+                <w:lang w:val="en-US"/>
+              </w:rPr>
+              <w:t>,-,OFF</w:t>
+            </w:r>
+          </w:p>
+        </w:tc>
+        <w:tc>
+          <w:tcPr>
+            <w:tcW w:w="2249" w:type="pct"/>
+          </w:tcPr>
+          <w:p>
+            <w:pPr>
+              <w:cnfStyle w:val="000000000000" w:firstRow="0" w:lastRow="0" w:firstColumn="0" w:lastColumn="0" w:oddVBand="0" w:evenVBand="0" w:oddHBand="0" w:evenHBand="0" w:firstRowFirstColumn="0" w:firstRowLastColumn="0" w:lastRowFirstColumn="0" w:lastRowLastColumn="0"/>
             </w:pPr>
             <w:r>
               <w:t>Apagar Bomba</w:t>
